--- a/Lab 1 - MGheith.docx
+++ b/Lab 1 - MGheith.docx
@@ -36,8 +36,6 @@
         </w:rPr>
         <w:t>Muhammad Gheith</w:t>
       </w:r>
-      <w:bookmarkStart w:id="0" w:name="_GoBack"/>
-      <w:bookmarkEnd w:id="0"/>
     </w:p>
     <w:p>
       <w:pPr>
@@ -281,259 +279,175 @@
         <w:rPr>
           <w:rFonts w:ascii="Helvetica" w:hAnsi="Helvetica" w:cs="Helvetica"/>
         </w:rPr>
-        <w:t>1.4 - Yes, by moving the wombat over the leaf and invoking the “</w:t>
-      </w:r>
-      <w:proofErr w:type="spellStart"/>
-      <w:r>
-        <w:rPr>
-          <w:rFonts w:ascii="Helvetica" w:hAnsi="Helvetica" w:cs="Helvetica"/>
-        </w:rPr>
-        <w:t>eatLeaf</w:t>
-      </w:r>
-      <w:proofErr w:type="spellEnd"/>
-      <w:r>
-        <w:rPr>
-          <w:rFonts w:ascii="Helvetica" w:hAnsi="Helvetica" w:cs="Helvetica"/>
-        </w:rPr>
-        <w:t>” method, the “</w:t>
-      </w:r>
-      <w:proofErr w:type="spellStart"/>
-      <w:r>
-        <w:rPr>
-          <w:rFonts w:ascii="Helvetica" w:hAnsi="Helvetica" w:cs="Helvetica"/>
-        </w:rPr>
-        <w:t>getLeavesEaten</w:t>
-      </w:r>
-      <w:proofErr w:type="spellEnd"/>
-      <w:r>
-        <w:rPr>
-          <w:rFonts w:ascii="Helvetica" w:hAnsi="Helvetica" w:cs="Helvetica"/>
-        </w:rPr>
-        <w:t>” will return “1”.</w:t>
-      </w:r>
-    </w:p>
-    <w:p>
-      <w:pPr>
-        <w:widowControl w:val="0"/>
-        <w:tabs>
-          <w:tab w:val="left" w:pos="720"/>
-          <w:tab w:val="left" w:pos="1440"/>
-          <w:tab w:val="left" w:pos="2160"/>
-          <w:tab w:val="left" w:pos="2880"/>
-          <w:tab w:val="left" w:pos="3600"/>
-          <w:tab w:val="left" w:pos="4320"/>
-          <w:tab w:val="left" w:pos="5040"/>
-          <w:tab w:val="left" w:pos="5760"/>
-          <w:tab w:val="left" w:pos="6480"/>
-          <w:tab w:val="left" w:pos="7200"/>
-          <w:tab w:val="left" w:pos="7920"/>
-          <w:tab w:val="left" w:pos="8640"/>
-        </w:tabs>
-        <w:autoSpaceDE w:val="0"/>
-        <w:autoSpaceDN w:val="0"/>
-        <w:adjustRightInd w:val="0"/>
-        <w:rPr>
-          <w:rFonts w:ascii="Helvetica" w:hAnsi="Helvetica" w:cs="Helvetica"/>
-        </w:rPr>
-      </w:pPr>
-    </w:p>
-    <w:p>
-      <w:pPr>
-        <w:widowControl w:val="0"/>
-        <w:tabs>
-          <w:tab w:val="left" w:pos="720"/>
-          <w:tab w:val="left" w:pos="1440"/>
-          <w:tab w:val="left" w:pos="2160"/>
-          <w:tab w:val="left" w:pos="2880"/>
-          <w:tab w:val="left" w:pos="3600"/>
-          <w:tab w:val="left" w:pos="4320"/>
-          <w:tab w:val="left" w:pos="5040"/>
-          <w:tab w:val="left" w:pos="5760"/>
-          <w:tab w:val="left" w:pos="6480"/>
-          <w:tab w:val="left" w:pos="7200"/>
-          <w:tab w:val="left" w:pos="7920"/>
-          <w:tab w:val="left" w:pos="8640"/>
-        </w:tabs>
-        <w:autoSpaceDE w:val="0"/>
-        <w:autoSpaceDN w:val="0"/>
-        <w:adjustRightInd w:val="0"/>
-        <w:rPr>
-          <w:rFonts w:ascii="Helvetica" w:hAnsi="Helvetica" w:cs="Helvetica"/>
-        </w:rPr>
-      </w:pPr>
-      <w:r>
-        <w:rPr>
-          <w:rFonts w:ascii="Helvetica" w:hAnsi="Helvetica" w:cs="Helvetica"/>
-        </w:rPr>
-        <w:t xml:space="preserve">1.5 - ‘0’ face to the right, ‘1’ face down, </w:t>
-      </w:r>
-      <w:proofErr w:type="gramStart"/>
-      <w:r>
-        <w:rPr>
-          <w:rFonts w:ascii="Helvetica" w:hAnsi="Helvetica" w:cs="Helvetica"/>
-        </w:rPr>
-        <w:t>‘2’ turns it upside facing the left, and ‘3’</w:t>
-      </w:r>
-      <w:proofErr w:type="gramEnd"/>
-      <w:r>
-        <w:rPr>
-          <w:rFonts w:ascii="Helvetica" w:hAnsi="Helvetica" w:cs="Helvetica"/>
-        </w:rPr>
-        <w:t xml:space="preserve"> points it upward. Typing in anything besides ‘0’, ‘1’, ‘2’, or ‘3’ always returns an error, either stating that the number can’t be a double because it might translate it wrong if you type in a decimal, or that word type in doesn’t correlate to a given variable anywhere within the source code.</w:t>
-      </w:r>
-    </w:p>
-    <w:p>
-      <w:pPr>
-        <w:widowControl w:val="0"/>
-        <w:tabs>
-          <w:tab w:val="left" w:pos="720"/>
-          <w:tab w:val="left" w:pos="1440"/>
-          <w:tab w:val="left" w:pos="2160"/>
-          <w:tab w:val="left" w:pos="2880"/>
-          <w:tab w:val="left" w:pos="3600"/>
-          <w:tab w:val="left" w:pos="4320"/>
-          <w:tab w:val="left" w:pos="5040"/>
-          <w:tab w:val="left" w:pos="5760"/>
-          <w:tab w:val="left" w:pos="6480"/>
-          <w:tab w:val="left" w:pos="7200"/>
-          <w:tab w:val="left" w:pos="7920"/>
-          <w:tab w:val="left" w:pos="8640"/>
-        </w:tabs>
-        <w:autoSpaceDE w:val="0"/>
-        <w:autoSpaceDN w:val="0"/>
-        <w:adjustRightInd w:val="0"/>
-        <w:rPr>
-          <w:rFonts w:ascii="Helvetica" w:hAnsi="Helvetica" w:cs="Helvetica"/>
-        </w:rPr>
-      </w:pPr>
-    </w:p>
-    <w:p>
-      <w:pPr>
-        <w:widowControl w:val="0"/>
-        <w:tabs>
-          <w:tab w:val="left" w:pos="720"/>
-          <w:tab w:val="left" w:pos="1440"/>
-          <w:tab w:val="left" w:pos="2160"/>
-          <w:tab w:val="left" w:pos="2880"/>
-          <w:tab w:val="left" w:pos="3600"/>
-          <w:tab w:val="left" w:pos="4320"/>
-          <w:tab w:val="left" w:pos="5040"/>
-          <w:tab w:val="left" w:pos="5760"/>
-          <w:tab w:val="left" w:pos="6480"/>
-          <w:tab w:val="left" w:pos="7200"/>
-          <w:tab w:val="left" w:pos="7920"/>
-          <w:tab w:val="left" w:pos="8640"/>
-        </w:tabs>
-        <w:autoSpaceDE w:val="0"/>
-        <w:autoSpaceDN w:val="0"/>
-        <w:adjustRightInd w:val="0"/>
-        <w:rPr>
-          <w:rFonts w:ascii="Helvetica" w:hAnsi="Helvetica" w:cs="Helvetica"/>
-        </w:rPr>
-      </w:pPr>
-      <w:r>
-        <w:rPr>
-          <w:rFonts w:ascii="Helvetica" w:hAnsi="Helvetica" w:cs="Helvetica"/>
-        </w:rPr>
-        <w:t xml:space="preserve">1.6 - Invoking the ‘act’ method effectively runs all the methods at once, checking if it can move, checking if </w:t>
-      </w:r>
-      <w:proofErr w:type="spellStart"/>
-      <w:r>
-        <w:rPr>
-          <w:rFonts w:ascii="Helvetica" w:hAnsi="Helvetica" w:cs="Helvetica"/>
-        </w:rPr>
-        <w:t>theres</w:t>
-      </w:r>
-      <w:proofErr w:type="spellEnd"/>
-      <w:r>
-        <w:rPr>
-          <w:rFonts w:ascii="Helvetica" w:hAnsi="Helvetica" w:cs="Helvetica"/>
-        </w:rPr>
-        <w:t xml:space="preserve"> a leaf, eating leaves it finds before moving again, and turning to the left if it is facing the edge of the world. It stops to eat leaves if there is one, and humorously, it will stay stationary to eat all the leaves if </w:t>
-      </w:r>
-      <w:proofErr w:type="spellStart"/>
-      <w:r>
-        <w:rPr>
-          <w:rFonts w:ascii="Helvetica" w:hAnsi="Helvetica" w:cs="Helvetica"/>
-        </w:rPr>
-        <w:t>theres</w:t>
-      </w:r>
-      <w:proofErr w:type="spellEnd"/>
-      <w:r>
-        <w:rPr>
-          <w:rFonts w:ascii="Helvetica" w:hAnsi="Helvetica" w:cs="Helvetica"/>
-        </w:rPr>
-        <w:t xml:space="preserve"> is more than one leaf placed on the same square.</w:t>
-      </w:r>
-    </w:p>
-    <w:p>
-      <w:pPr>
-        <w:widowControl w:val="0"/>
-        <w:tabs>
-          <w:tab w:val="left" w:pos="720"/>
-          <w:tab w:val="left" w:pos="1440"/>
-          <w:tab w:val="left" w:pos="2160"/>
-          <w:tab w:val="left" w:pos="2880"/>
-          <w:tab w:val="left" w:pos="3600"/>
-          <w:tab w:val="left" w:pos="4320"/>
-          <w:tab w:val="left" w:pos="5040"/>
-          <w:tab w:val="left" w:pos="5760"/>
-          <w:tab w:val="left" w:pos="6480"/>
-          <w:tab w:val="left" w:pos="7200"/>
-          <w:tab w:val="left" w:pos="7920"/>
-          <w:tab w:val="left" w:pos="8640"/>
-        </w:tabs>
-        <w:autoSpaceDE w:val="0"/>
-        <w:autoSpaceDN w:val="0"/>
-        <w:adjustRightInd w:val="0"/>
-        <w:rPr>
-          <w:rFonts w:ascii="Helvetica" w:hAnsi="Helvetica" w:cs="Helvetica"/>
-        </w:rPr>
-      </w:pPr>
-    </w:p>
-    <w:p>
-      <w:pPr>
-        <w:widowControl w:val="0"/>
-        <w:tabs>
-          <w:tab w:val="left" w:pos="720"/>
-          <w:tab w:val="left" w:pos="1440"/>
-          <w:tab w:val="left" w:pos="2160"/>
-          <w:tab w:val="left" w:pos="2880"/>
-          <w:tab w:val="left" w:pos="3600"/>
-          <w:tab w:val="left" w:pos="4320"/>
-          <w:tab w:val="left" w:pos="5040"/>
-          <w:tab w:val="left" w:pos="5760"/>
-          <w:tab w:val="left" w:pos="6480"/>
-          <w:tab w:val="left" w:pos="7200"/>
-          <w:tab w:val="left" w:pos="7920"/>
-          <w:tab w:val="left" w:pos="8640"/>
-        </w:tabs>
-        <w:autoSpaceDE w:val="0"/>
-        <w:autoSpaceDN w:val="0"/>
-        <w:adjustRightInd w:val="0"/>
-        <w:rPr>
-          <w:rFonts w:ascii="Helvetica" w:hAnsi="Helvetica" w:cs="Helvetica"/>
-        </w:rPr>
-      </w:pPr>
-      <w:r>
-        <w:rPr>
-          <w:rFonts w:ascii="Helvetica" w:hAnsi="Helvetica" w:cs="Helvetica"/>
-        </w:rPr>
-        <w:t>1.7 - This preforms the “act” method on all the items in the world, including all wombats and leafs (</w:t>
-      </w:r>
-      <w:proofErr w:type="spellStart"/>
-      <w:r>
-        <w:rPr>
-          <w:rFonts w:ascii="Helvetica" w:hAnsi="Helvetica" w:cs="Helvetica"/>
-        </w:rPr>
-        <w:t>tho</w:t>
-      </w:r>
-      <w:proofErr w:type="spellEnd"/>
-      <w:r>
-        <w:rPr>
-          <w:rFonts w:ascii="Helvetica" w:hAnsi="Helvetica" w:cs="Helvetica"/>
-        </w:rPr>
-        <w:t xml:space="preserve"> the leafs have no actions to preform unless they are under a wombat)</w:t>
+        <w:t>1.4 - Yes, by moving the wombat over the leaf and invoking the “eatLeaf” method, the “getLeavesEaten” will return “1”.</w:t>
+      </w:r>
+    </w:p>
+    <w:p>
+      <w:pPr>
+        <w:widowControl w:val="0"/>
+        <w:tabs>
+          <w:tab w:val="left" w:pos="720"/>
+          <w:tab w:val="left" w:pos="1440"/>
+          <w:tab w:val="left" w:pos="2160"/>
+          <w:tab w:val="left" w:pos="2880"/>
+          <w:tab w:val="left" w:pos="3600"/>
+          <w:tab w:val="left" w:pos="4320"/>
+          <w:tab w:val="left" w:pos="5040"/>
+          <w:tab w:val="left" w:pos="5760"/>
+          <w:tab w:val="left" w:pos="6480"/>
+          <w:tab w:val="left" w:pos="7200"/>
+          <w:tab w:val="left" w:pos="7920"/>
+          <w:tab w:val="left" w:pos="8640"/>
+        </w:tabs>
+        <w:autoSpaceDE w:val="0"/>
+        <w:autoSpaceDN w:val="0"/>
+        <w:adjustRightInd w:val="0"/>
+        <w:rPr>
+          <w:rFonts w:ascii="Helvetica" w:hAnsi="Helvetica" w:cs="Helvetica"/>
+        </w:rPr>
+      </w:pPr>
+    </w:p>
+    <w:p>
+      <w:pPr>
+        <w:widowControl w:val="0"/>
+        <w:tabs>
+          <w:tab w:val="left" w:pos="720"/>
+          <w:tab w:val="left" w:pos="1440"/>
+          <w:tab w:val="left" w:pos="2160"/>
+          <w:tab w:val="left" w:pos="2880"/>
+          <w:tab w:val="left" w:pos="3600"/>
+          <w:tab w:val="left" w:pos="4320"/>
+          <w:tab w:val="left" w:pos="5040"/>
+          <w:tab w:val="left" w:pos="5760"/>
+          <w:tab w:val="left" w:pos="6480"/>
+          <w:tab w:val="left" w:pos="7200"/>
+          <w:tab w:val="left" w:pos="7920"/>
+          <w:tab w:val="left" w:pos="8640"/>
+        </w:tabs>
+        <w:autoSpaceDE w:val="0"/>
+        <w:autoSpaceDN w:val="0"/>
+        <w:adjustRightInd w:val="0"/>
+        <w:rPr>
+          <w:rFonts w:ascii="Helvetica" w:hAnsi="Helvetica" w:cs="Helvetica"/>
+        </w:rPr>
+      </w:pPr>
+      <w:r>
+        <w:rPr>
+          <w:rFonts w:ascii="Helvetica" w:hAnsi="Helvetica" w:cs="Helvetica"/>
+        </w:rPr>
+        <w:t>1.5 - ‘0’ face to the right, ‘1’ face down, ‘2’ turns it upside facing the left, and ‘3’ points it upward. Typing in anything besides ‘0’, ‘1’, ‘2’, or ‘3’ always returns an error, either stating that the number can’t be a double because it might translate it wrong if you type in a decimal, or that word type in doesn’t correlate to a given variable anywhere within the source code.</w:t>
+      </w:r>
+    </w:p>
+    <w:p>
+      <w:pPr>
+        <w:widowControl w:val="0"/>
+        <w:tabs>
+          <w:tab w:val="left" w:pos="720"/>
+          <w:tab w:val="left" w:pos="1440"/>
+          <w:tab w:val="left" w:pos="2160"/>
+          <w:tab w:val="left" w:pos="2880"/>
+          <w:tab w:val="left" w:pos="3600"/>
+          <w:tab w:val="left" w:pos="4320"/>
+          <w:tab w:val="left" w:pos="5040"/>
+          <w:tab w:val="left" w:pos="5760"/>
+          <w:tab w:val="left" w:pos="6480"/>
+          <w:tab w:val="left" w:pos="7200"/>
+          <w:tab w:val="left" w:pos="7920"/>
+          <w:tab w:val="left" w:pos="8640"/>
+        </w:tabs>
+        <w:autoSpaceDE w:val="0"/>
+        <w:autoSpaceDN w:val="0"/>
+        <w:adjustRightInd w:val="0"/>
+        <w:rPr>
+          <w:rFonts w:ascii="Helvetica" w:hAnsi="Helvetica" w:cs="Helvetica"/>
+        </w:rPr>
+      </w:pPr>
+    </w:p>
+    <w:p>
+      <w:pPr>
+        <w:widowControl w:val="0"/>
+        <w:tabs>
+          <w:tab w:val="left" w:pos="720"/>
+          <w:tab w:val="left" w:pos="1440"/>
+          <w:tab w:val="left" w:pos="2160"/>
+          <w:tab w:val="left" w:pos="2880"/>
+          <w:tab w:val="left" w:pos="3600"/>
+          <w:tab w:val="left" w:pos="4320"/>
+          <w:tab w:val="left" w:pos="5040"/>
+          <w:tab w:val="left" w:pos="5760"/>
+          <w:tab w:val="left" w:pos="6480"/>
+          <w:tab w:val="left" w:pos="7200"/>
+          <w:tab w:val="left" w:pos="7920"/>
+          <w:tab w:val="left" w:pos="8640"/>
+        </w:tabs>
+        <w:autoSpaceDE w:val="0"/>
+        <w:autoSpaceDN w:val="0"/>
+        <w:adjustRightInd w:val="0"/>
+        <w:rPr>
+          <w:rFonts w:ascii="Helvetica" w:hAnsi="Helvetica" w:cs="Helvetica"/>
+        </w:rPr>
+      </w:pPr>
+      <w:r>
+        <w:rPr>
+          <w:rFonts w:ascii="Helvetica" w:hAnsi="Helvetica" w:cs="Helvetica"/>
+        </w:rPr>
+        <w:t>1.6 - Invoking the ‘act’ method effectively runs all the methods at once, checking if it can move, checking if theres a leaf, eating leaves it finds before moving again, and turning to the left if it is facing the edge of the world. It stops to eat leaves if there is one, and humorously, it will stay stationary to eat all the leaves if theres is more than one leaf placed on the same square.</w:t>
+      </w:r>
+    </w:p>
+    <w:p>
+      <w:pPr>
+        <w:widowControl w:val="0"/>
+        <w:tabs>
+          <w:tab w:val="left" w:pos="720"/>
+          <w:tab w:val="left" w:pos="1440"/>
+          <w:tab w:val="left" w:pos="2160"/>
+          <w:tab w:val="left" w:pos="2880"/>
+          <w:tab w:val="left" w:pos="3600"/>
+          <w:tab w:val="left" w:pos="4320"/>
+          <w:tab w:val="left" w:pos="5040"/>
+          <w:tab w:val="left" w:pos="5760"/>
+          <w:tab w:val="left" w:pos="6480"/>
+          <w:tab w:val="left" w:pos="7200"/>
+          <w:tab w:val="left" w:pos="7920"/>
+          <w:tab w:val="left" w:pos="8640"/>
+        </w:tabs>
+        <w:autoSpaceDE w:val="0"/>
+        <w:autoSpaceDN w:val="0"/>
+        <w:adjustRightInd w:val="0"/>
+        <w:rPr>
+          <w:rFonts w:ascii="Helvetica" w:hAnsi="Helvetica" w:cs="Helvetica"/>
+        </w:rPr>
+      </w:pPr>
+    </w:p>
+    <w:p>
+      <w:pPr>
+        <w:widowControl w:val="0"/>
+        <w:tabs>
+          <w:tab w:val="left" w:pos="720"/>
+          <w:tab w:val="left" w:pos="1440"/>
+          <w:tab w:val="left" w:pos="2160"/>
+          <w:tab w:val="left" w:pos="2880"/>
+          <w:tab w:val="left" w:pos="3600"/>
+          <w:tab w:val="left" w:pos="4320"/>
+          <w:tab w:val="left" w:pos="5040"/>
+          <w:tab w:val="left" w:pos="5760"/>
+          <w:tab w:val="left" w:pos="6480"/>
+          <w:tab w:val="left" w:pos="7200"/>
+          <w:tab w:val="left" w:pos="7920"/>
+          <w:tab w:val="left" w:pos="8640"/>
+        </w:tabs>
+        <w:autoSpaceDE w:val="0"/>
+        <w:autoSpaceDN w:val="0"/>
+        <w:adjustRightInd w:val="0"/>
+        <w:rPr>
+          <w:rFonts w:ascii="Helvetica" w:hAnsi="Helvetica" w:cs="Helvetica"/>
+        </w:rPr>
+      </w:pPr>
+      <w:r>
+        <w:rPr>
+          <w:rFonts w:ascii="Helvetica" w:hAnsi="Helvetica" w:cs="Helvetica"/>
+        </w:rPr>
+        <w:t>1.7 - This preforms the “act” method on all the items in the world, including all wombats and leafs (tho the leafs have no actions to preform unless they are under a wombat)</w:t>
       </w:r>
     </w:p>
     <w:p>
@@ -936,6 +850,14 @@
         </w:rPr>
         <w:t xml:space="preserve">1.13 - The Asteroid has a stability of 64, and each shot decreases the stability by 16 points.  </w:t>
       </w:r>
+      <w:r>
+        <w:rPr>
+          <w:rFonts w:ascii="Helvetica" w:hAnsi="Helvetica" w:cs="Helvetica"/>
+        </w:rPr>
+        <w:t>Fdsahufdjsalkfjdskla;jfkl;dsajfkl;dsjafkl;fjkdlsa;fjkldsa;</w:t>
+      </w:r>
+      <w:bookmarkStart w:id="0" w:name="_GoBack"/>
+      <w:bookmarkEnd w:id="0"/>
     </w:p>
     <w:p/>
     <w:sectPr>
